--- a/法令ファイル/小規模企業共済法施行規則/小規模企業共済法施行規則（昭和四十年通商産業省令第五十号）.docx
+++ b/法令ファイル/小規模企業共済法施行規則/小規模企業共済法施行規則（昭和四十年通商産業省令第五十号）.docx
@@ -35,69 +35,45 @@
     </w:p>
     <w:p>
       <w:pPr>
-        <w:pStyle w:val="Heading6"/>
+        <w:pStyle w:val="ListBullet"/>
         <w:ind w:left="880"/>
       </w:pPr>
       <w:r>
         <w:t>一</w:t>
-      </w:r>
-    </w:p>
-    <w:p>
-      <w:pPr>
+        <w:br/>
+        <w:t>申込者（申込者が法第二条第一項第四号に掲げる個人（以下「共同経営者」という。）たる小規模企業者としての地位において、共済契約を締結しようとする場合には、当該申込者及び当該申込者が経営に携わる事業を営む個人）の氏名、生年月日及び住所</w:t>
+      </w:r>
+    </w:p>
+    <w:p>
+      <w:pPr>
+        <w:pStyle w:val="ListBullet"/>
         <w:ind w:left="880"/>
       </w:pPr>
       <w:r>
-        <w:t>申込者（申込者が法第二条第一項第四号に掲げる個人（以下「共同経営者」という。）たる小規模企業者としての地位において、共済契約を締結しようとする場合には、当該申込者及び当該申込者が経営に携わる事業を営む個人）の氏名、生年月日及び住所</w:t>
-      </w:r>
-    </w:p>
-    <w:p>
-      <w:pPr>
-        <w:pStyle w:val="Heading6"/>
+        <w:t>二</w:t>
+        <w:br/>
+        <w:t>申込者が会社、企業組合、協業組合又は農業協同組合法（昭和二十二年法律第百三十二号）第七十二条の十第一項第二号の事業を行う農事組合法人（以下「農事組合法人」という。）の役員たる小規模企業者としての地位において、共済契約を締結しようとするときは、その名称及び主たる事務所の所在地</w:t>
+      </w:r>
+    </w:p>
+    <w:p>
+      <w:pPr>
+        <w:pStyle w:val="ListBullet"/>
         <w:ind w:left="880"/>
       </w:pPr>
       <w:r>
-        <w:t>二</w:t>
-      </w:r>
-    </w:p>
-    <w:p>
-      <w:pPr>
+        <w:t>三</w:t>
+        <w:br/>
+        <w:t>申込者（申込者が共同経営者又は会社、協業組合若しくは農事組合法人の役員たる小規模企業者としての地位において、共済契約を締結しようとする場合には、当該共同経営者及び当該共同経営者が経営に携わる事業を営む個人又は会社、協業組合若しくは農事組合法人）の常時使用する従業員（申込者が企業組合の役員たる小規模企業者としての地位において、共済契約を締結しようとするときは、企業組合の事業に従事する組合員）の数及び主たる事業の内容</w:t>
+      </w:r>
+    </w:p>
+    <w:p>
+      <w:pPr>
+        <w:pStyle w:val="ListBullet"/>
         <w:ind w:left="880"/>
       </w:pPr>
       <w:r>
-        <w:t>申込者が会社、企業組合、協業組合又は農業協同組合法（昭和二十二年法律第百三十二号）第七十二条の十第一項第二号の事業を行う農事組合法人（以下「農事組合法人」という。）の役員たる小規模企業者としての地位において、共済契約を締結しようとするときは、その名称及び主たる事務所の所在地</w:t>
-      </w:r>
-    </w:p>
-    <w:p>
-      <w:pPr>
-        <w:pStyle w:val="Heading6"/>
-        <w:ind w:left="880"/>
-      </w:pPr>
-      <w:r>
-        <w:t>三</w:t>
-      </w:r>
-    </w:p>
-    <w:p>
-      <w:pPr>
-        <w:ind w:left="880"/>
-      </w:pPr>
-      <w:r>
-        <w:t>申込者（申込者が共同経営者又は会社、協業組合若しくは農事組合法人の役員たる小規模企業者としての地位において、共済契約を締結しようとする場合には、当該共同経営者及び当該共同経営者が経営に携わる事業を営む個人又は会社、協業組合若しくは農事組合法人）の常時使用する従業員（申込者が企業組合の役員たる小規模企業者としての地位において、共済契約を締結しようとするときは、企業組合の事業に従事する組合員）の数及び主たる事業の内容</w:t>
-      </w:r>
-    </w:p>
-    <w:p>
-      <w:pPr>
-        <w:pStyle w:val="Heading6"/>
-        <w:ind w:left="880"/>
-      </w:pPr>
-      <w:r>
         <w:t>四</w:t>
-      </w:r>
-    </w:p>
-    <w:p>
-      <w:pPr>
-        <w:ind w:left="880"/>
-      </w:pPr>
-      <w:r>
+        <w:br/>
         <w:t>掛金月額</w:t>
       </w:r>
     </w:p>
@@ -120,36 +96,32 @@
     </w:p>
     <w:p>
       <w:pPr>
-        <w:pStyle w:val="Heading6"/>
+        <w:pStyle w:val="ListBullet"/>
         <w:ind w:left="880"/>
       </w:pPr>
       <w:r>
         <w:t>一</w:t>
-      </w:r>
-    </w:p>
-    <w:p>
-      <w:pPr>
+        <w:br/>
+        <w:t>申込者が法第二条第一項第一号、第二号若しくは第三号に掲げる個人又は会社、企業組合、協業組合若しくは農事組合法人（以下「会社等」という。）の役員たる小規模企業者としての地位において、共済契約を締結しようとする場合</w:t>
+        <w:br/>
+        <w:br/>
+        <w:br/>
+        <w:t>次に掲げる書類</w:t>
+      </w:r>
+    </w:p>
+    <w:p>
+      <w:pPr>
+        <w:pStyle w:val="ListBullet"/>
         <w:ind w:left="880"/>
       </w:pPr>
       <w:r>
-        <w:t>申込者が法第二条第一項第一号、第二号若しくは第三号に掲げる個人又は会社、企業組合、協業組合若しくは農事組合法人（以下「会社等」という。）の役員たる小規模企業者としての地位において、共済契約を締結しようとする場合</w:t>
-      </w:r>
-    </w:p>
-    <w:p>
-      <w:pPr>
-        <w:pStyle w:val="Heading6"/>
-        <w:ind w:left="880"/>
-      </w:pPr>
-      <w:r>
         <w:t>二</w:t>
-      </w:r>
-    </w:p>
-    <w:p>
-      <w:pPr>
-        <w:ind w:left="880"/>
-      </w:pPr>
-      <w:r>
+        <w:br/>
         <w:t>申込者が共同経営者たる小規模企業者としての地位において、共済契約を締結しようとする場合（この場合において、当該地位において共済契約を締結する者の数は、その者が経営に携わる事業を営む個人一人につき、二人を超えないものとする。）</w:t>
+        <w:br/>
+        <w:br/>
+        <w:br/>
+        <w:t>次に掲げる書類</w:t>
       </w:r>
     </w:p>
     <w:p>
@@ -309,86 +281,56 @@
     </w:p>
     <w:p>
       <w:pPr>
-        <w:pStyle w:val="Heading6"/>
+        <w:pStyle w:val="ListBullet"/>
         <w:ind w:left="880"/>
       </w:pPr>
       <w:r>
         <w:t>一</w:t>
-      </w:r>
-    </w:p>
-    <w:p>
-      <w:pPr>
+        <w:br/>
+        <w:t>受給権者の氏名及び住所</w:t>
+      </w:r>
+    </w:p>
+    <w:p>
+      <w:pPr>
+        <w:pStyle w:val="ListBullet"/>
         <w:ind w:left="880"/>
       </w:pPr>
       <w:r>
-        <w:t>受給権者の氏名及び住所</w:t>
-      </w:r>
-    </w:p>
-    <w:p>
-      <w:pPr>
-        <w:pStyle w:val="Heading6"/>
+        <w:t>二</w:t>
+        <w:br/>
+        <w:t>法第九条第一項各号に掲げる事由が生じたこと及び生じた年月日</w:t>
+      </w:r>
+    </w:p>
+    <w:p>
+      <w:pPr>
+        <w:pStyle w:val="ListBullet"/>
         <w:ind w:left="880"/>
       </w:pPr>
       <w:r>
-        <w:t>二</w:t>
-      </w:r>
-    </w:p>
-    <w:p>
-      <w:pPr>
+        <w:t>三</w:t>
+        <w:br/>
+        <w:t>共済金の支給方法</w:t>
+      </w:r>
+    </w:p>
+    <w:p>
+      <w:pPr>
+        <w:pStyle w:val="ListBullet"/>
         <w:ind w:left="880"/>
       </w:pPr>
       <w:r>
-        <w:t>法第九条第一項各号に掲げる事由が生じたこと及び生じた年月日</w:t>
-      </w:r>
-    </w:p>
-    <w:p>
-      <w:pPr>
-        <w:pStyle w:val="Heading6"/>
+        <w:t>四</w:t>
+        <w:br/>
+        <w:t>分割払の方法により共済金の支給を請求する受給権者にあつては、次のイ又はロに掲げる共済金の支給の方法に応じ、それぞれイ又はロに定める事項</w:t>
+      </w:r>
+    </w:p>
+    <w:p>
+      <w:pPr>
+        <w:pStyle w:val="ListBullet"/>
         <w:ind w:left="880"/>
       </w:pPr>
       <w:r>
-        <w:t>三</w:t>
-      </w:r>
-    </w:p>
-    <w:p>
-      <w:pPr>
-        <w:ind w:left="880"/>
-      </w:pPr>
-      <w:r>
-        <w:t>共済金の支給方法</w:t>
-      </w:r>
-    </w:p>
-    <w:p>
-      <w:pPr>
-        <w:pStyle w:val="Heading6"/>
-        <w:ind w:left="880"/>
-      </w:pPr>
-      <w:r>
-        <w:t>四</w:t>
-      </w:r>
-    </w:p>
-    <w:p>
-      <w:pPr>
-        <w:ind w:left="880"/>
-      </w:pPr>
-      <w:r>
-        <w:t>分割払の方法により共済金の支給を請求する受給権者にあつては、次のイ又はロに掲げる共済金の支給の方法に応じ、それぞれイ又はロに定める事項</w:t>
-      </w:r>
-    </w:p>
-    <w:p>
-      <w:pPr>
-        <w:pStyle w:val="Heading6"/>
-        <w:ind w:left="880"/>
-      </w:pPr>
-      <w:r>
         <w:t>五</w:t>
-      </w:r>
-    </w:p>
-    <w:p>
-      <w:pPr>
-        <w:ind w:left="880"/>
-      </w:pPr>
-      <w:r>
+        <w:br/>
         <w:t>共済金の振込みをすべき受給権者の預金口座のある金融機関の名称並びに当該預金口座の種類、名義及び口座番号（受託金融機関から現金により共済金を受領することを希望する受給権者にあつては、共済金送金通知書の送付先）</w:t>
       </w:r>
     </w:p>
@@ -411,53 +353,47 @@
     </w:p>
     <w:p>
       <w:pPr>
-        <w:pStyle w:val="Heading6"/>
+        <w:pStyle w:val="ListBullet"/>
         <w:ind w:left="880"/>
       </w:pPr>
       <w:r>
         <w:t>一</w:t>
-      </w:r>
-    </w:p>
-    <w:p>
-      <w:pPr>
+        <w:br/>
+        <w:t>共済契約者が法第二条第一項第一号、第二号又は第三号に掲げる個人たる小規模企業者である場合</w:t>
+        <w:br/>
+        <w:br/>
+        <w:br/>
+        <w:t>次に掲げる事由のいずれかが生じたことを証する書類</w:t>
+      </w:r>
+    </w:p>
+    <w:p>
+      <w:pPr>
+        <w:pStyle w:val="ListBullet"/>
         <w:ind w:left="880"/>
       </w:pPr>
       <w:r>
-        <w:t>共済契約者が法第二条第一項第一号、第二号又は第三号に掲げる個人たる小規模企業者である場合</w:t>
-      </w:r>
-    </w:p>
-    <w:p>
-      <w:pPr>
-        <w:pStyle w:val="Heading6"/>
+        <w:t>二</w:t>
+        <w:br/>
+        <w:t>共済契約者が会社等の役員たる小規模企業者である場合</w:t>
+        <w:br/>
+        <w:br/>
+        <w:br/>
+        <w:t>次に掲げる事由のいずれかが生じたことを証する書類</w:t>
+      </w:r>
+    </w:p>
+    <w:p>
+      <w:pPr>
+        <w:pStyle w:val="ListBullet"/>
         <w:ind w:left="880"/>
       </w:pPr>
       <w:r>
-        <w:t>二</w:t>
-      </w:r>
-    </w:p>
-    <w:p>
-      <w:pPr>
-        <w:ind w:left="880"/>
-      </w:pPr>
-      <w:r>
-        <w:t>共済契約者が会社等の役員たる小規模企業者である場合</w:t>
-      </w:r>
-    </w:p>
-    <w:p>
-      <w:pPr>
-        <w:pStyle w:val="Heading6"/>
-        <w:ind w:left="880"/>
-      </w:pPr>
-      <w:r>
         <w:t>三</w:t>
-      </w:r>
-    </w:p>
-    <w:p>
-      <w:pPr>
-        <w:ind w:left="880"/>
-      </w:pPr>
-      <w:r>
+        <w:br/>
         <w:t>共済契約者が共同経営者たる小規模企業者である場合</w:t>
+        <w:br/>
+        <w:br/>
+        <w:br/>
+        <w:t>次に掲げる事由のいずれかが生じたことを証する書類</w:t>
       </w:r>
     </w:p>
     <w:p>
@@ -496,69 +432,45 @@
     </w:p>
     <w:p>
       <w:pPr>
-        <w:pStyle w:val="Heading6"/>
+        <w:pStyle w:val="ListBullet"/>
         <w:ind w:left="880"/>
       </w:pPr>
       <w:r>
         <w:t>一</w:t>
-      </w:r>
-    </w:p>
-    <w:p>
-      <w:pPr>
+        <w:br/>
+        <w:t>死亡診断書その他共済契約者の死亡を証する書類</w:t>
+      </w:r>
+    </w:p>
+    <w:p>
+      <w:pPr>
+        <w:pStyle w:val="ListBullet"/>
         <w:ind w:left="880"/>
       </w:pPr>
       <w:r>
-        <w:t>死亡診断書その他共済契約者の死亡を証する書類</w:t>
-      </w:r>
-    </w:p>
-    <w:p>
-      <w:pPr>
-        <w:pStyle w:val="Heading6"/>
+        <w:t>二</w:t>
+        <w:br/>
+        <w:t>受給権者と共済契約者との身分関係を明らかにすることができる戸籍の謄本または抄本（受給権者が届出をしていないが、死亡の当時事実上婚姻関係と同様の事情にあつた者であるときは、その事実を明らかにすることができる書類）</w:t>
+      </w:r>
+    </w:p>
+    <w:p>
+      <w:pPr>
+        <w:pStyle w:val="ListBullet"/>
         <w:ind w:left="880"/>
       </w:pPr>
       <w:r>
-        <w:t>二</w:t>
-      </w:r>
-    </w:p>
-    <w:p>
-      <w:pPr>
+        <w:t>三</w:t>
+        <w:br/>
+        <w:t>受給権者が法第十条第一項第二号または第三号に掲げる者であるときは、共済契約者の死亡の当時主としてその収入によつて生計を維持していたことを明らかにすることができる書類</w:t>
+      </w:r>
+    </w:p>
+    <w:p>
+      <w:pPr>
+        <w:pStyle w:val="ListBullet"/>
         <w:ind w:left="880"/>
       </w:pPr>
       <w:r>
-        <w:t>受給権者と共済契約者との身分関係を明らかにすることができる戸籍の謄本または抄本（受給権者が届出をしていないが、死亡の当時事実上婚姻関係と同様の事情にあつた者であるときは、その事実を明らかにすることができる書類）</w:t>
-      </w:r>
-    </w:p>
-    <w:p>
-      <w:pPr>
-        <w:pStyle w:val="Heading6"/>
-        <w:ind w:left="880"/>
-      </w:pPr>
-      <w:r>
-        <w:t>三</w:t>
-      </w:r>
-    </w:p>
-    <w:p>
-      <w:pPr>
-        <w:ind w:left="880"/>
-      </w:pPr>
-      <w:r>
-        <w:t>受給権者が法第十条第一項第二号または第三号に掲げる者であるときは、共済契約者の死亡の当時主としてその収入によつて生計を維持していたことを明らかにすることができる書類</w:t>
-      </w:r>
-    </w:p>
-    <w:p>
-      <w:pPr>
-        <w:pStyle w:val="Heading6"/>
-        <w:ind w:left="880"/>
-      </w:pPr>
-      <w:r>
         <w:t>四</w:t>
-      </w:r>
-    </w:p>
-    <w:p>
-      <w:pPr>
-        <w:ind w:left="880"/>
-      </w:pPr>
-      <w:r>
+        <w:br/>
         <w:t>受給権者が死亡した共済契約者の配偶者以外の者であるときは、法第十条の規定により共済金の支給を受けるべき遺族が他に存在しないことを明らかにすることができる書類</w:t>
       </w:r>
     </w:p>
@@ -577,6 +489,8 @@
       </w:pPr>
       <w:r>
         <w:t>受給権者が二人以上あるときは、共済金の請求は、共済金の受領に関し一切の権限を有する代理人一人を定め、その者によりしなければならない。</w:t>
+        <w:br/>
+        <w:t>ただし、機構が代理人一人を定めることができないやむを得ない事情があると認めたときは、この限りではない。</w:t>
       </w:r>
     </w:p>
     <w:p>
@@ -628,35 +542,23 @@
     </w:p>
     <w:p>
       <w:pPr>
-        <w:pStyle w:val="Heading6"/>
+        <w:pStyle w:val="ListBullet"/>
         <w:ind w:left="880"/>
       </w:pPr>
       <w:r>
         <w:t>一</w:t>
-      </w:r>
-    </w:p>
-    <w:p>
-      <w:pPr>
+        <w:br/>
+        <w:t>当該年度の運用収入の見込額から次に定める金額を減じて得た金額</w:t>
+      </w:r>
+    </w:p>
+    <w:p>
+      <w:pPr>
+        <w:pStyle w:val="ListBullet"/>
         <w:ind w:left="880"/>
       </w:pPr>
       <w:r>
-        <w:t>当該年度の運用収入の見込額から次に定める金額を減じて得た金額</w:t>
-      </w:r>
-    </w:p>
-    <w:p>
-      <w:pPr>
-        <w:pStyle w:val="Heading6"/>
-        <w:ind w:left="880"/>
-      </w:pPr>
-      <w:r>
         <w:t>二</w:t>
-      </w:r>
-    </w:p>
-    <w:p>
-      <w:pPr>
-        <w:ind w:left="880"/>
-      </w:pPr>
-      <w:r>
+        <w:br/>
         <w:t>当該年度の前年度までの運用収入及び掛金に係る収入の見込額から当該前年度までの共済金及び解約手当金に係る支払の見込額並びに当該前年度の末日に積み立てる基本額、付加額（法第九条第三項第二号ロ及びハ並びに第十二条第四項第二号ロ及びハに定める金額をいう。）及び分割共済金の額に係る責任準備金の見込額並びに当該前年度までの小規模共済業務等経理への資金融通の額の見込額を減じて得た金額</w:t>
       </w:r>
     </w:p>
@@ -692,36 +594,32 @@
     </w:p>
     <w:p>
       <w:pPr>
-        <w:pStyle w:val="Heading6"/>
+        <w:pStyle w:val="ListBullet"/>
         <w:ind w:left="880"/>
       </w:pPr>
       <w:r>
         <w:t>一</w:t>
-      </w:r>
-    </w:p>
-    <w:p>
-      <w:pPr>
+        <w:br/>
+        <w:t>受給権者が共済金の全部について分割払の方法により支給を受けようとする場合</w:t>
+        <w:br/>
+        <w:br/>
+        <w:br/>
+        <w:t>三百万円</w:t>
+      </w:r>
+    </w:p>
+    <w:p>
+      <w:pPr>
+        <w:pStyle w:val="ListBullet"/>
         <w:ind w:left="880"/>
       </w:pPr>
       <w:r>
-        <w:t>受給権者が共済金の全部について分割払の方法により支給を受けようとする場合</w:t>
-      </w:r>
-    </w:p>
-    <w:p>
-      <w:pPr>
-        <w:pStyle w:val="Heading6"/>
-        <w:ind w:left="880"/>
-      </w:pPr>
-      <w:r>
         <w:t>二</w:t>
-      </w:r>
-    </w:p>
-    <w:p>
-      <w:pPr>
-        <w:ind w:left="880"/>
-      </w:pPr>
-      <w:r>
+        <w:br/>
         <w:t>受給権者が共済金の一部について分割払の方法により支給を受けようとする場合</w:t>
+        <w:br/>
+        <w:br/>
+        <w:br/>
+        <w:t>三百三十万円</w:t>
       </w:r>
     </w:p>
     <w:p>
@@ -773,116 +671,80 @@
     </w:p>
     <w:p>
       <w:pPr>
-        <w:pStyle w:val="Heading6"/>
+        <w:pStyle w:val="ListBullet"/>
         <w:ind w:left="880"/>
       </w:pPr>
       <w:r>
         <w:t>一</w:t>
-      </w:r>
-    </w:p>
-    <w:p>
-      <w:pPr>
+        <w:br/>
+        <w:t>重度の障害</w:t>
+      </w:r>
+    </w:p>
+    <w:p>
+      <w:pPr>
+        <w:pStyle w:val="ListBullet"/>
         <w:ind w:left="880"/>
       </w:pPr>
       <w:r>
-        <w:t>重度の障害</w:t>
-      </w:r>
-    </w:p>
-    <w:p>
-      <w:pPr>
-        <w:pStyle w:val="Heading6"/>
+        <w:t>二</w:t>
+        <w:br/>
+        <w:t>災害により住宅その他これに準ずる建築物について生ずる相当程度の被害</w:t>
+      </w:r>
+    </w:p>
+    <w:p>
+      <w:pPr>
+        <w:pStyle w:val="ListBullet"/>
         <w:ind w:left="880"/>
       </w:pPr>
       <w:r>
+        <w:t>三</w:t>
+        <w:br/>
+        <w:t>その他前二号に掲げる事情に準ずると認められる事情</w:t>
+      </w:r>
+    </w:p>
+    <w:p>
+      <w:pPr>
+        <w:pStyle w:val="Heading4"/>
+      </w:pPr>
+      <w:r>
+        <w:t>第十条の四</w:t>
+      </w:r>
+    </w:p>
+    <w:p>
+      <w:r>
+        <w:t>法第九条の四第一項に規定する現価相当額の合計額（以下「現価相当合計額」という。）の支給を受ける権利を有する者（以下「現価相当合計額受給権者」という。）は、次に掲げる事項を記載した現価相当合計額請求書を機構に提出して、現価相当合計額を請求しなければならない。</w:t>
+      </w:r>
+    </w:p>
+    <w:p>
+      <w:pPr>
+        <w:pStyle w:val="ListBullet"/>
+        <w:ind w:left="880"/>
+      </w:pPr>
+      <w:r>
+        <w:t>一</w:t>
+        <w:br/>
+        <w:t>現価相当合計額受給権者の氏名及び住所</w:t>
+      </w:r>
+    </w:p>
+    <w:p>
+      <w:pPr>
+        <w:pStyle w:val="ListBullet"/>
+        <w:ind w:left="880"/>
+      </w:pPr>
+      <w:r>
         <w:t>二</w:t>
-      </w:r>
-    </w:p>
-    <w:p>
-      <w:pPr>
+        <w:br/>
+        <w:t>法第九条の四第一項各号に掲げる事由が生じたこと及び生じた年月日</w:t>
+      </w:r>
+    </w:p>
+    <w:p>
+      <w:pPr>
+        <w:pStyle w:val="ListBullet"/>
         <w:ind w:left="880"/>
       </w:pPr>
       <w:r>
-        <w:t>災害により住宅その他これに準ずる建築物について生ずる相当程度の被害</w:t>
-      </w:r>
-    </w:p>
-    <w:p>
-      <w:pPr>
-        <w:pStyle w:val="Heading6"/>
-        <w:ind w:left="880"/>
-      </w:pPr>
-      <w:r>
         <w:t>三</w:t>
-      </w:r>
-    </w:p>
-    <w:p>
-      <w:pPr>
-        <w:ind w:left="880"/>
-      </w:pPr>
-      <w:r>
-        <w:t>その他前二号に掲げる事情に準ずると認められる事情</w:t>
-      </w:r>
-    </w:p>
-    <w:p>
-      <w:pPr>
-        <w:pStyle w:val="Heading4"/>
-      </w:pPr>
-      <w:r>
-        <w:t>第十条の四</w:t>
-      </w:r>
-    </w:p>
-    <w:p>
-      <w:r>
-        <w:t>法第九条の四第一項に規定する現価相当額の合計額（以下「現価相当合計額」という。）の支給を受ける権利を有する者（以下「現価相当合計額受給権者」という。）は、次に掲げる事項を記載した現価相当合計額請求書を機構に提出して、現価相当合計額を請求しなければならない。</w:t>
-      </w:r>
-    </w:p>
-    <w:p>
-      <w:pPr>
-        <w:pStyle w:val="Heading6"/>
-        <w:ind w:left="880"/>
-      </w:pPr>
-      <w:r>
-        <w:t>一</w:t>
-      </w:r>
-    </w:p>
-    <w:p>
-      <w:pPr>
-        <w:ind w:left="880"/>
-      </w:pPr>
-      <w:r>
-        <w:t>現価相当合計額受給権者の氏名及び住所</w:t>
-      </w:r>
-    </w:p>
-    <w:p>
-      <w:pPr>
-        <w:pStyle w:val="Heading6"/>
-        <w:ind w:left="880"/>
-      </w:pPr>
-      <w:r>
-        <w:t>二</w:t>
-      </w:r>
-    </w:p>
-    <w:p>
-      <w:pPr>
-        <w:ind w:left="880"/>
-      </w:pPr>
-      <w:r>
-        <w:t>法第九条の四第一項各号に掲げる事由が生じたこと及び生じた年月日</w:t>
-      </w:r>
-    </w:p>
-    <w:p>
-      <w:pPr>
-        <w:pStyle w:val="Heading6"/>
-        <w:ind w:left="880"/>
-      </w:pPr>
-      <w:r>
-        <w:t>三</w:t>
-      </w:r>
-    </w:p>
-    <w:p>
-      <w:pPr>
-        <w:ind w:left="880"/>
-      </w:pPr>
-      <w:r>
+        <w:br/>
         <w:t>現価相当合計額の振込みをすべき現価相当合計額受給権者の預金口座のある金融機関の名称並びに当該預金口座の種類、名義及び口座番号（受託金融機関から現金により現価相当合計額を受領することを希望する現価相当合計額受給権者にあつては、共済金送金通知書の送付先）</w:t>
       </w:r>
     </w:p>
@@ -905,36 +767,32 @@
     </w:p>
     <w:p>
       <w:pPr>
-        <w:pStyle w:val="Heading6"/>
+        <w:pStyle w:val="ListBullet"/>
         <w:ind w:left="880"/>
       </w:pPr>
       <w:r>
         <w:t>一</w:t>
-      </w:r>
-    </w:p>
-    <w:p>
-      <w:pPr>
+        <w:br/>
+        <w:t>法第九条の四第一項第一号に掲げる事由が生じたことにより現価相当合計額を請求しようとするとき</w:t>
+        <w:br/>
+        <w:br/>
+        <w:br/>
+        <w:t>死亡診断書その他共済契約者の死亡を証する書類及び現価相当合計額受給権者が共済契約者の相続人であることを明らかにすることができる書類</w:t>
+      </w:r>
+    </w:p>
+    <w:p>
+      <w:pPr>
+        <w:pStyle w:val="ListBullet"/>
         <w:ind w:left="880"/>
       </w:pPr>
       <w:r>
-        <w:t>法第九条の四第一項第一号に掲げる事由が生じたことにより現価相当合計額を請求しようとするとき</w:t>
-      </w:r>
-    </w:p>
-    <w:p>
-      <w:pPr>
-        <w:pStyle w:val="Heading6"/>
-        <w:ind w:left="880"/>
-      </w:pPr>
-      <w:r>
         <w:t>二</w:t>
-      </w:r>
-    </w:p>
-    <w:p>
-      <w:pPr>
-        <w:ind w:left="880"/>
-      </w:pPr>
-      <w:r>
+        <w:br/>
         <w:t>法第九条の四第一項第二号に掲げる事由が生じたことにより現価相当合計額を請求しようとするとき</w:t>
+        <w:br/>
+        <w:br/>
+        <w:br/>
+        <w:t>前条各号に掲げる事情が生じたことを証する書類</w:t>
       </w:r>
     </w:p>
     <w:p>
@@ -952,6 +810,8 @@
       </w:pPr>
       <w:r>
         <w:t>第十条第五項から第七項までの規定は、第一項の現価相当合計額の請求に準用する。</w:t>
+        <w:br/>
+        <w:t>この場合において、同条第五項中「受給権者」とあるのは「現価相当合計額受給権者」と、「共済金」とあるのは「現価相当合計額」と、同条第七項中「共済金」とあるのは「現価相当合計額」と、「前五項」とあるのは「前四項」と、「共済金請求書」とあるのは「現価相当合計額請求書」と読み替えるものとする。</w:t>
       </w:r>
     </w:p>
     <w:p>
@@ -965,6 +825,8 @@
     <w:p>
       <w:r>
         <w:t>機構は、共済金を支給しようとするときは、共済金を受給権者の預金口座へ振り込むことにより行わなければならない。</w:t>
+        <w:br/>
+        <w:t>ただし、受給権者が受託金融機関から現金により共済金を受領することを希望する場合にあつては、共済金の額及びその支払を行う受託金融機関を明らかにした共済金送金通知書を送付しなければならない。</w:t>
       </w:r>
     </w:p>
     <w:p>
@@ -995,35 +857,23 @@
     </w:p>
     <w:p>
       <w:pPr>
-        <w:pStyle w:val="Heading6"/>
+        <w:pStyle w:val="ListBullet"/>
         <w:ind w:left="880"/>
       </w:pPr>
       <w:r>
         <w:t>一</w:t>
-      </w:r>
-    </w:p>
-    <w:p>
-      <w:pPr>
+        <w:br/>
+        <w:t>解約手当金受給権者の氏名及び住所</w:t>
+      </w:r>
+    </w:p>
+    <w:p>
+      <w:pPr>
+        <w:pStyle w:val="ListBullet"/>
         <w:ind w:left="880"/>
       </w:pPr>
       <w:r>
-        <w:t>解約手当金受給権者の氏名及び住所</w:t>
-      </w:r>
-    </w:p>
-    <w:p>
-      <w:pPr>
-        <w:pStyle w:val="Heading6"/>
-        <w:ind w:left="880"/>
-      </w:pPr>
-      <w:r>
         <w:t>二</w:t>
-      </w:r>
-    </w:p>
-    <w:p>
-      <w:pPr>
-        <w:ind w:left="880"/>
-      </w:pPr>
-      <w:r>
+        <w:br/>
         <w:t>解約手当金の振込みをすべき解約手当金受給権者の預金口座のある金融機関の名称並びに当該預金口座の種類、名義及び口座番号（受託金融機関から現金により解約手当金を受領することを希望する解約手当金受給権者にあつては、解約手当金送金通知書の送付先）</w:t>
       </w:r>
     </w:p>
@@ -1055,6 +905,8 @@
     <w:p>
       <w:r>
         <w:t>機構は、解約手当金を支給しようとするときは、解約手当金を解約手当金受給権者の預金口座へ振り込むことにより行わなければならない。</w:t>
+        <w:br/>
+        <w:t>ただし、解約手当金受給権者が受託金融機関から現金により解約手当金を受領することを希望する場合にあつては、解約手当金の額及びその支払を行う受託金融機関を明らかにした解約手当金送金通知書を解約手当金受給権者に送付しなければならない。</w:t>
       </w:r>
     </w:p>
     <w:p>
@@ -1085,69 +937,45 @@
     </w:p>
     <w:p>
       <w:pPr>
-        <w:pStyle w:val="Heading6"/>
+        <w:pStyle w:val="ListBullet"/>
         <w:ind w:left="880"/>
       </w:pPr>
       <w:r>
         <w:t>一</w:t>
-      </w:r>
-    </w:p>
-    <w:p>
-      <w:pPr>
+        <w:br/>
+        <w:t>不正の行為によつて共済金または解約手当金の支給を受け、または受けようとした動機（以下「不正受給の動機」という。）が共済契約者の生計が著しく貧困であり、かつ、その者が危急の費用の支出の必要に迫られたことによるものであつたこと。</w:t>
+      </w:r>
+    </w:p>
+    <w:p>
+      <w:pPr>
+        <w:pStyle w:val="ListBullet"/>
         <w:ind w:left="880"/>
       </w:pPr>
       <w:r>
-        <w:t>不正の行為によつて共済金または解約手当金の支給を受け、または受けようとした動機（以下「不正受給の動機」という。）が共済契約者の生計が著しく貧困であり、かつ、その者が危急の費用の支出の必要に迫られたことによるものであつたこと。</w:t>
-      </w:r>
-    </w:p>
-    <w:p>
-      <w:pPr>
-        <w:pStyle w:val="Heading6"/>
+        <w:t>二</w:t>
+        <w:br/>
+        <w:t>不正受給の動機が他人の圧迫によるやむを得ないものであつたこと。</w:t>
+      </w:r>
+    </w:p>
+    <w:p>
+      <w:pPr>
+        <w:pStyle w:val="ListBullet"/>
         <w:ind w:left="880"/>
       </w:pPr>
       <w:r>
-        <w:t>二</w:t>
-      </w:r>
-    </w:p>
-    <w:p>
-      <w:pPr>
+        <w:t>三</w:t>
+        <w:br/>
+        <w:t>共済契約者がその不正の行為が発見される前にその事実を機構に届け出たこと。</w:t>
+      </w:r>
+    </w:p>
+    <w:p>
+      <w:pPr>
+        <w:pStyle w:val="ListBullet"/>
         <w:ind w:left="880"/>
       </w:pPr>
       <w:r>
-        <w:t>不正受給の動機が他人の圧迫によるやむを得ないものであつたこと。</w:t>
-      </w:r>
-    </w:p>
-    <w:p>
-      <w:pPr>
-        <w:pStyle w:val="Heading6"/>
-        <w:ind w:left="880"/>
-      </w:pPr>
-      <w:r>
-        <w:t>三</w:t>
-      </w:r>
-    </w:p>
-    <w:p>
-      <w:pPr>
-        <w:ind w:left="880"/>
-      </w:pPr>
-      <w:r>
-        <w:t>共済契約者がその不正の行為が発見される前にその事実を機構に届け出たこと。</w:t>
-      </w:r>
-    </w:p>
-    <w:p>
-      <w:pPr>
-        <w:pStyle w:val="Heading6"/>
-        <w:ind w:left="880"/>
-      </w:pPr>
-      <w:r>
         <w:t>四</w:t>
-      </w:r>
-    </w:p>
-    <w:p>
-      <w:pPr>
-        <w:ind w:left="880"/>
-      </w:pPr>
-      <w:r>
+        <w:br/>
         <w:t>その他前三号に掲げる事情に準ずると認められること。</w:t>
       </w:r>
     </w:p>
@@ -1183,52 +1011,34 @@
     </w:p>
     <w:p>
       <w:pPr>
-        <w:pStyle w:val="Heading6"/>
+        <w:pStyle w:val="ListBullet"/>
         <w:ind w:left="880"/>
       </w:pPr>
       <w:r>
         <w:t>一</w:t>
-      </w:r>
-    </w:p>
-    <w:p>
-      <w:pPr>
+        <w:br/>
+        <w:t>共済契約者の氏名および住所</w:t>
+      </w:r>
+    </w:p>
+    <w:p>
+      <w:pPr>
+        <w:pStyle w:val="ListBullet"/>
         <w:ind w:left="880"/>
       </w:pPr>
       <w:r>
-        <w:t>共済契約者の氏名および住所</w:t>
-      </w:r>
-    </w:p>
-    <w:p>
-      <w:pPr>
-        <w:pStyle w:val="Heading6"/>
+        <w:t>二</w:t>
+        <w:br/>
+        <w:t>通算の対象となる法第十三条第二項に規定する旧共済契約に係る共済契約者（以下この条および次条において「旧共済契約者」という。）の氏名および住所</w:t>
+      </w:r>
+    </w:p>
+    <w:p>
+      <w:pPr>
+        <w:pStyle w:val="ListBullet"/>
         <w:ind w:left="880"/>
       </w:pPr>
       <w:r>
-        <w:t>二</w:t>
-      </w:r>
-    </w:p>
-    <w:p>
-      <w:pPr>
-        <w:ind w:left="880"/>
-      </w:pPr>
-      <w:r>
-        <w:t>通算の対象となる法第十三条第二項に規定する旧共済契約に係る共済契約者（以下この条および次条において「旧共済契約者」という。）の氏名および住所</w:t>
-      </w:r>
-    </w:p>
-    <w:p>
-      <w:pPr>
-        <w:pStyle w:val="Heading6"/>
-        <w:ind w:left="880"/>
-      </w:pPr>
-      <w:r>
         <w:t>三</w:t>
-      </w:r>
-    </w:p>
-    <w:p>
-      <w:pPr>
-        <w:ind w:left="880"/>
-      </w:pPr>
-      <w:r>
+        <w:br/>
         <w:t>旧共済契約者の事業の全部を一人で譲り受けまたは相続により承継したことおよび当該譲受けまたは相続開始の日</w:t>
       </w:r>
     </w:p>
@@ -1251,52 +1061,34 @@
     </w:p>
     <w:p>
       <w:pPr>
-        <w:pStyle w:val="Heading6"/>
+        <w:pStyle w:val="ListBullet"/>
         <w:ind w:left="880"/>
       </w:pPr>
       <w:r>
         <w:t>一</w:t>
-      </w:r>
-    </w:p>
-    <w:p>
-      <w:pPr>
+        <w:br/>
+        <w:t>旧共済契約者の事業の全部を一人で譲り受けまたは相続により承継したことを証する書類</w:t>
+      </w:r>
+    </w:p>
+    <w:p>
+      <w:pPr>
+        <w:pStyle w:val="ListBullet"/>
         <w:ind w:left="880"/>
       </w:pPr>
       <w:r>
-        <w:t>旧共済契約者の事業の全部を一人で譲り受けまたは相続により承継したことを証する書類</w:t>
-      </w:r>
-    </w:p>
-    <w:p>
-      <w:pPr>
-        <w:pStyle w:val="Heading6"/>
+        <w:t>二</w:t>
+        <w:br/>
+        <w:t>共済契約者と旧共済契約者との身分関係を明らかにすることができる戸籍の謄本または抄本</w:t>
+      </w:r>
+    </w:p>
+    <w:p>
+      <w:pPr>
+        <w:pStyle w:val="ListBullet"/>
         <w:ind w:left="880"/>
       </w:pPr>
       <w:r>
-        <w:t>二</w:t>
-      </w:r>
-    </w:p>
-    <w:p>
-      <w:pPr>
-        <w:ind w:left="880"/>
-      </w:pPr>
-      <w:r>
-        <w:t>共済契約者と旧共済契約者との身分関係を明らかにすることができる戸籍の謄本または抄本</w:t>
-      </w:r>
-    </w:p>
-    <w:p>
-      <w:pPr>
-        <w:pStyle w:val="Heading6"/>
-        <w:ind w:left="880"/>
-      </w:pPr>
-      <w:r>
         <w:t>三</w:t>
-      </w:r>
-    </w:p>
-    <w:p>
-      <w:pPr>
-        <w:ind w:left="880"/>
-      </w:pPr>
-      <w:r>
+        <w:br/>
         <w:t>旧共済契約者の共済契約に係る共済金等の全部の支給を受ける権利を有すること（法第十五条ただし書の規定により条件付き権利の譲渡しを受けたことを含む。）を証する書類</w:t>
       </w:r>
     </w:p>
@@ -1375,6 +1167,8 @@
       </w:pPr>
       <w:r>
         <w:t>共済契約者が受託金融機関又は受託事業者団体に対して現金により掛金を納付しようとするときは、受託金融機関又は受託事業者団体にその旨を申し出なければならない。</w:t>
+        <w:br/>
+        <w:t>この場合において、受託金融機関又は受託事業者団体は、掛金を収納したときは、共済契約者に対し、掛金の納付状況を明らかにする書類を提出しなければならない。</w:t>
       </w:r>
     </w:p>
     <w:p>
@@ -1392,6 +1186,8 @@
       </w:pPr>
       <w:r>
         <w:t>預金口座から機構の預金口座への振替の方法による掛金の納付を希望する共済契約者は、その旨を機構に申し出なければならない。</w:t>
+        <w:br/>
+        <w:t>この場合において、機構は、掛金を収納したときは、共済契約者に対し、掛金の収納状況を明らかにする書類を送付しなければならない。</w:t>
       </w:r>
     </w:p>
     <w:p>
@@ -1409,35 +1205,23 @@
     </w:p>
     <w:p>
       <w:pPr>
-        <w:pStyle w:val="Heading6"/>
+        <w:pStyle w:val="ListBullet"/>
         <w:ind w:left="880"/>
       </w:pPr>
       <w:r>
         <w:t>一</w:t>
-      </w:r>
-    </w:p>
-    <w:p>
-      <w:pPr>
+        <w:br/>
+        <w:t>所得がないとき。</w:t>
+      </w:r>
+    </w:p>
+    <w:p>
+      <w:pPr>
+        <w:pStyle w:val="ListBullet"/>
         <w:ind w:left="880"/>
       </w:pPr>
       <w:r>
-        <w:t>所得がないとき。</w:t>
-      </w:r>
-    </w:p>
-    <w:p>
-      <w:pPr>
-        <w:pStyle w:val="Heading6"/>
-        <w:ind w:left="880"/>
-      </w:pPr>
-      <w:r>
         <w:t>二</w:t>
-      </w:r>
-    </w:p>
-    <w:p>
-      <w:pPr>
-        <w:ind w:left="880"/>
-      </w:pPr>
-      <w:r>
+        <w:br/>
         <w:t>災害に遭遇し又は入院しているとき。</w:t>
       </w:r>
     </w:p>
@@ -1550,137 +1334,89 @@
     </w:p>
     <w:p>
       <w:pPr>
-        <w:pStyle w:val="Heading6"/>
+        <w:pStyle w:val="ListBullet"/>
         <w:ind w:left="880"/>
       </w:pPr>
       <w:r>
         <w:t>一</w:t>
-      </w:r>
-    </w:p>
-    <w:p>
-      <w:pPr>
+        <w:br/>
+        <w:t>小規模企業共済勘定余裕金の運用の基本的な方向</w:t>
+      </w:r>
+    </w:p>
+    <w:p>
+      <w:pPr>
+        <w:pStyle w:val="ListBullet"/>
         <w:ind w:left="880"/>
       </w:pPr>
       <w:r>
-        <w:t>小規模企業共済勘定余裕金の運用の基本的な方向</w:t>
-      </w:r>
-    </w:p>
-    <w:p>
-      <w:pPr>
-        <w:pStyle w:val="Heading6"/>
+        <w:t>二</w:t>
+        <w:br/>
+        <w:t>小規模企業共済勘定余裕金の運用に係る資産の構成に関する事項</w:t>
+      </w:r>
+    </w:p>
+    <w:p>
+      <w:pPr>
+        <w:pStyle w:val="ListBullet"/>
         <w:ind w:left="880"/>
       </w:pPr>
       <w:r>
-        <w:t>二</w:t>
-      </w:r>
-    </w:p>
-    <w:p>
-      <w:pPr>
+        <w:t>三</w:t>
+        <w:br/>
+        <w:t>運用に関する契約の相手方（以下この条において「運用受託機関」という。）の選任に関する事項</w:t>
+      </w:r>
+    </w:p>
+    <w:p>
+      <w:pPr>
+        <w:pStyle w:val="ListBullet"/>
         <w:ind w:left="880"/>
       </w:pPr>
       <w:r>
-        <w:t>小規模企業共済勘定余裕金の運用に係る資産の構成に関する事項</w:t>
-      </w:r>
-    </w:p>
-    <w:p>
-      <w:pPr>
-        <w:pStyle w:val="Heading6"/>
+        <w:t>四</w:t>
+        <w:br/>
+        <w:t>運用受託機関の業務（以下この項において「運用業務」という。）に関する報告の内容及び方法に関する事項</w:t>
+      </w:r>
+    </w:p>
+    <w:p>
+      <w:pPr>
+        <w:pStyle w:val="ListBullet"/>
         <w:ind w:left="880"/>
       </w:pPr>
       <w:r>
-        <w:t>三</w:t>
-      </w:r>
-    </w:p>
-    <w:p>
-      <w:pPr>
+        <w:t>五</w:t>
+        <w:br/>
+        <w:t>運用受託機関の評価に関する事項</w:t>
+      </w:r>
+    </w:p>
+    <w:p>
+      <w:pPr>
+        <w:pStyle w:val="ListBullet"/>
         <w:ind w:left="880"/>
       </w:pPr>
       <w:r>
-        <w:t>運用に関する契約の相手方（以下この条において「運用受託機関」という。）の選任に関する事項</w:t>
-      </w:r>
-    </w:p>
-    <w:p>
-      <w:pPr>
-        <w:pStyle w:val="Heading6"/>
+        <w:t>六</w:t>
+        <w:br/>
+        <w:t>運用業務に関し遵守すべき事項</w:t>
+      </w:r>
+    </w:p>
+    <w:p>
+      <w:pPr>
+        <w:pStyle w:val="ListBullet"/>
         <w:ind w:left="880"/>
       </w:pPr>
       <w:r>
-        <w:t>四</w:t>
-      </w:r>
-    </w:p>
-    <w:p>
-      <w:pPr>
+        <w:t>七</w:t>
+        <w:br/>
+        <w:t>小規模企業共済勘定余裕金の安全で効率的な運用が図られるよう必要な評価、助言等を行う資産運用委員会の設置に関する事項</w:t>
+      </w:r>
+    </w:p>
+    <w:p>
+      <w:pPr>
+        <w:pStyle w:val="ListBullet"/>
         <w:ind w:left="880"/>
       </w:pPr>
       <w:r>
-        <w:t>運用受託機関の業務（以下この項において「運用業務」という。）に関する報告の内容及び方法に関する事項</w:t>
-      </w:r>
-    </w:p>
-    <w:p>
-      <w:pPr>
-        <w:pStyle w:val="Heading6"/>
-        <w:ind w:left="880"/>
-      </w:pPr>
-      <w:r>
-        <w:t>五</w:t>
-      </w:r>
-    </w:p>
-    <w:p>
-      <w:pPr>
-        <w:ind w:left="880"/>
-      </w:pPr>
-      <w:r>
-        <w:t>運用受託機関の評価に関する事項</w:t>
-      </w:r>
-    </w:p>
-    <w:p>
-      <w:pPr>
-        <w:pStyle w:val="Heading6"/>
-        <w:ind w:left="880"/>
-      </w:pPr>
-      <w:r>
-        <w:t>六</w:t>
-      </w:r>
-    </w:p>
-    <w:p>
-      <w:pPr>
-        <w:ind w:left="880"/>
-      </w:pPr>
-      <w:r>
-        <w:t>運用業務に関し遵守すべき事項</w:t>
-      </w:r>
-    </w:p>
-    <w:p>
-      <w:pPr>
-        <w:pStyle w:val="Heading6"/>
-        <w:ind w:left="880"/>
-      </w:pPr>
-      <w:r>
-        <w:t>七</w:t>
-      </w:r>
-    </w:p>
-    <w:p>
-      <w:pPr>
-        <w:ind w:left="880"/>
-      </w:pPr>
-      <w:r>
-        <w:t>小規模企業共済勘定余裕金の安全で効率的な運用が図られるよう必要な評価、助言等を行う資産運用委員会の設置に関する事項</w:t>
-      </w:r>
-    </w:p>
-    <w:p>
-      <w:pPr>
-        <w:pStyle w:val="Heading6"/>
-        <w:ind w:left="880"/>
-      </w:pPr>
-      <w:r>
         <w:t>八</w:t>
-      </w:r>
-    </w:p>
-    <w:p>
-      <w:pPr>
-        <w:ind w:left="880"/>
-      </w:pPr>
-      <w:r>
+        <w:br/>
         <w:t>前各号に掲げるもののほか、運用業務に関し必要な事項</w:t>
       </w:r>
     </w:p>
@@ -1746,52 +1482,34 @@
     </w:p>
     <w:p>
       <w:pPr>
-        <w:pStyle w:val="Heading6"/>
+        <w:pStyle w:val="ListBullet"/>
         <w:ind w:left="880"/>
       </w:pPr>
       <w:r>
         <w:t>一</w:t>
-      </w:r>
-    </w:p>
-    <w:p>
-      <w:pPr>
+        <w:br/>
+        <w:t>請求者の氏名および住所</w:t>
+      </w:r>
+    </w:p>
+    <w:p>
+      <w:pPr>
+        <w:pStyle w:val="ListBullet"/>
         <w:ind w:left="880"/>
       </w:pPr>
       <w:r>
-        <w:t>請求者の氏名および住所</w:t>
-      </w:r>
-    </w:p>
-    <w:p>
-      <w:pPr>
-        <w:pStyle w:val="Heading6"/>
+        <w:t>二</w:t>
+        <w:br/>
+        <w:t>紛争の内容</w:t>
+      </w:r>
+    </w:p>
+    <w:p>
+      <w:pPr>
+        <w:pStyle w:val="ListBullet"/>
         <w:ind w:left="880"/>
       </w:pPr>
       <w:r>
-        <w:t>二</w:t>
-      </w:r>
-    </w:p>
-    <w:p>
-      <w:pPr>
-        <w:ind w:left="880"/>
-      </w:pPr>
-      <w:r>
-        <w:t>紛争の内容</w:t>
-      </w:r>
-    </w:p>
-    <w:p>
-      <w:pPr>
-        <w:pStyle w:val="Heading6"/>
-        <w:ind w:left="880"/>
-      </w:pPr>
-      <w:r>
         <w:t>三</w:t>
-      </w:r>
-    </w:p>
-    <w:p>
-      <w:pPr>
-        <w:ind w:left="880"/>
-      </w:pPr>
-      <w:r>
+        <w:br/>
         <w:t>紛争の経過概要</w:t>
       </w:r>
     </w:p>
@@ -1883,7 +1601,7 @@
         <w:pStyle w:val="Heading1"/>
       </w:pPr>
       <w:r>
-        <w:t>附　則（昭和四二年七月二八日通商産業省令第九三号）</w:t>
+        <w:t>附則（昭和四二年七月二八日通商産業省令第九三号）</w:t>
       </w:r>
     </w:p>
     <w:p>
@@ -1909,7 +1627,7 @@
         <w:pStyle w:val="Heading1"/>
       </w:pPr>
       <w:r>
-        <w:t>附　則（昭和四二年一〇月五日通商産業省令第一四〇号）</w:t>
+        <w:t>附則（昭和四二年一〇月五日通商産業省令第一四〇号）</w:t>
       </w:r>
     </w:p>
     <w:p>
@@ -1927,7 +1645,7 @@
         <w:pStyle w:val="Heading1"/>
       </w:pPr>
       <w:r>
-        <w:t>附　則（昭和四七年六月一五日通商産業省令第六四号）</w:t>
+        <w:t>附則（昭和四七年六月一五日通商産業省令第六四号）</w:t>
       </w:r>
     </w:p>
     <w:p>
@@ -1945,10 +1663,22 @@
         <w:pStyle w:val="Heading1"/>
       </w:pPr>
       <w:r>
-        <w:t>附　則（昭和五三年三月一〇日通商産業省令第六号）</w:t>
-      </w:r>
-    </w:p>
-    <w:p>
+        <w:t>附則（昭和五三年三月一〇日通商産業省令第六号）</w:t>
+      </w:r>
+    </w:p>
+    <w:p>
+      <w:pPr>
+        <w:pStyle w:val="Heading5"/>
+        <w:ind w:left="440"/>
+      </w:pPr>
+      <w:r>
+        <w:t>１</w:t>
+      </w:r>
+    </w:p>
+    <w:p>
+      <w:pPr>
+        <w:ind w:left="440"/>
+      </w:pPr>
       <w:r>
         <w:t>この省令は、法の施行の日から施行する。</w:t>
       </w:r>
@@ -1963,7 +1693,7 @@
         <w:pStyle w:val="Heading1"/>
       </w:pPr>
       <w:r>
-        <w:t>附　則（昭和五五年九月三〇日通商産業省令第三六号）</w:t>
+        <w:t>附則（昭和五五年九月三〇日通商産業省令第三六号）</w:t>
       </w:r>
     </w:p>
     <w:p>
@@ -1977,6 +1707,8 @@
     <w:p>
       <w:r>
         <w:t>この省令は、公布の日から施行する。</w:t>
+        <w:br/>
+        <w:t>ただし、附則第二条から第五条までの規定は、昭和五十五年十月一日から施行する。</w:t>
       </w:r>
     </w:p>
     <w:p>
@@ -1989,7 +1721,7 @@
         <w:pStyle w:val="Heading1"/>
       </w:pPr>
       <w:r>
-        <w:t>附　則（昭和五七年六月二九日通商産業省令第二九号）</w:t>
+        <w:t>附則（昭和五七年六月二九日通商産業省令第二九号）</w:t>
       </w:r>
     </w:p>
     <w:p>
@@ -2007,7 +1739,7 @@
         <w:pStyle w:val="Heading1"/>
       </w:pPr>
       <w:r>
-        <w:t>附　則（平成元年九月二九日通商産業省令第六六号）</w:t>
+        <w:t>附則（平成元年九月二九日通商産業省令第六六号）</w:t>
       </w:r>
     </w:p>
     <w:p>
@@ -2025,7 +1757,7 @@
         <w:pStyle w:val="Heading1"/>
       </w:pPr>
       <w:r>
-        <w:t>附　則（平成七年五月二九日通商産業省令第五二号）</w:t>
+        <w:t>附則（平成七年五月二九日通商産業省令第五二号）</w:t>
       </w:r>
     </w:p>
     <w:p>
@@ -2077,7 +1809,7 @@
         <w:pStyle w:val="Heading1"/>
       </w:pPr>
       <w:r>
-        <w:t>附　則（平成一一年七月一日通商産業省令第六九号）</w:t>
+        <w:t>附則（平成一一年七月一日通商産業省令第六九号）</w:t>
       </w:r>
     </w:p>
     <w:p>
@@ -2103,7 +1835,7 @@
         <w:pStyle w:val="Heading1"/>
       </w:pPr>
       <w:r>
-        <w:t>附　則（平成一一年九月一七日通商産業省令第八三号）</w:t>
+        <w:t>附則（平成一一年九月一七日通商産業省令第八三号）</w:t>
       </w:r>
     </w:p>
     <w:p>
@@ -2155,7 +1887,7 @@
         <w:pStyle w:val="Heading1"/>
       </w:pPr>
       <w:r>
-        <w:t>附　則（平成一二年九月一九日通商産業省令第一六二号）</w:t>
+        <w:t>附則（平成一二年九月一九日通商産業省令第一六二号）</w:t>
       </w:r>
     </w:p>
     <w:p>
@@ -2173,7 +1905,7 @@
         <w:pStyle w:val="Heading1"/>
       </w:pPr>
       <w:r>
-        <w:t>附　則（平成一六年二月一三日経済産業省令第一一号）</w:t>
+        <w:t>附則（平成一六年二月一三日経済産業省令第一一号）</w:t>
       </w:r>
     </w:p>
     <w:p>
@@ -2212,7 +1944,7 @@
         <w:pStyle w:val="Heading1"/>
       </w:pPr>
       <w:r>
-        <w:t>附　則（平成一六年二月一三日経済産業省令第一二号）</w:t>
+        <w:t>附則（平成一六年二月一三日経済産業省令第一二号）</w:t>
       </w:r>
     </w:p>
     <w:p>
@@ -2238,7 +1970,7 @@
         <w:pStyle w:val="Heading1"/>
       </w:pPr>
       <w:r>
-        <w:t>附　則（平成一六年六月三〇日経済産業省令第七三号）</w:t>
+        <w:t>附則（平成一六年六月三〇日経済産業省令第七三号）</w:t>
       </w:r>
     </w:p>
     <w:p>
@@ -2264,7 +1996,7 @@
         <w:pStyle w:val="Heading1"/>
       </w:pPr>
       <w:r>
-        <w:t>附　則（平成一七年三月三〇日経済産業省令第三八号）</w:t>
+        <w:t>附則（平成一七年三月三〇日経済産業省令第三八号）</w:t>
       </w:r>
     </w:p>
     <w:p>
@@ -2282,7 +2014,7 @@
         <w:pStyle w:val="Heading1"/>
       </w:pPr>
       <w:r>
-        <w:t>附　則（平成二二年七月二九日経済産業省令第四五号）</w:t>
+        <w:t>附則（平成二二年七月二九日経済産業省令第四五号）</w:t>
       </w:r>
     </w:p>
     <w:p>
@@ -2321,7 +2053,7 @@
         <w:pStyle w:val="Heading1"/>
       </w:pPr>
       <w:r>
-        <w:t>附　則（平成二五年九月一九日経済産業省令第四三号）</w:t>
+        <w:t>附則（平成二五年九月一九日経済産業省令第四三号）</w:t>
       </w:r>
     </w:p>
     <w:p>
@@ -2339,7 +2071,7 @@
         <w:pStyle w:val="Heading1"/>
       </w:pPr>
       <w:r>
-        <w:t>附　則（平成二七年四月一日経済産業省令第四一号）</w:t>
+        <w:t>附則（平成二七年四月一日経済産業省令第四一号）</w:t>
       </w:r>
     </w:p>
     <w:p>
@@ -2365,7 +2097,7 @@
         <w:pStyle w:val="Heading1"/>
       </w:pPr>
       <w:r>
-        <w:t>附　則（平成二八年三月二五日経済産業省令第三九号）</w:t>
+        <w:t>附則（平成二八年三月二五日経済産業省令第三九号）</w:t>
       </w:r>
     </w:p>
     <w:p>
@@ -2383,7 +2115,7 @@
         <w:pStyle w:val="Heading1"/>
       </w:pPr>
       <w:r>
-        <w:t>附　則（平成二九年八月二一日経済産業省令第六三号）</w:t>
+        <w:t>附則（平成二九年八月二一日経済産業省令第六三号）</w:t>
       </w:r>
     </w:p>
     <w:p>
@@ -2401,7 +2133,7 @@
         <w:pStyle w:val="Heading1"/>
       </w:pPr>
       <w:r>
-        <w:t>附　則（平成三一年三月六日経済産業省令第一八号）</w:t>
+        <w:t>附則（平成三一年三月六日経済産業省令第一八号）</w:t>
       </w:r>
     </w:p>
     <w:p>
@@ -2429,7 +2161,7 @@
     </w:pPr>
     <w:r>
       <w:tab/>
-      <w:t>WeGov v0.1 - FTS141</w:t>
+      <w:t>WeGov v0.2 - FTS141</w:t>
     </w:r>
   </w:p>
 </w:ftr>
